--- a/docker安装使用.docx
+++ b/docker安装使用.docx
@@ -112,7 +112,7 @@
     </w:p>
     <w:p>
       <w:pPr>
-        <w:jc w:val="center"/>
+        <w:jc w:val="both"/>
         <w:rPr>
           <w:rFonts w:hint="eastAsia"/>
           <w:sz w:val="32"/>
@@ -123,529 +123,6 @@
     </w:p>
     <w:p>
       <w:pPr>
-        <w:ind w:left="2520" w:leftChars="0" w:firstLine="420" w:firstLineChars="0"/>
-        <w:jc w:val="both"/>
-        <w:rPr>
-          <w:rFonts w:hint="eastAsia"/>
-          <w:sz w:val="32"/>
-          <w:szCs w:val="32"/>
-          <w:lang w:val="en-US" w:eastAsia="zh-CN"/>
-        </w:rPr>
-      </w:pPr>
-      <w:r>
-        <w:rPr>
-          <w:rFonts w:hint="eastAsia"/>
-          <w:sz w:val="32"/>
-          <w:szCs w:val="32"/>
-          <w:lang w:val="en-US" w:eastAsia="zh-CN"/>
-        </w:rPr>
-        <w:t>编写： 张帅男</w:t>
-      </w:r>
-    </w:p>
-    <w:p>
-      <w:pPr>
-        <w:ind w:left="2520" w:leftChars="0" w:firstLine="420" w:firstLineChars="0"/>
-        <w:jc w:val="both"/>
-        <w:rPr>
-          <w:rFonts w:hint="eastAsia"/>
-          <w:sz w:val="32"/>
-          <w:szCs w:val="32"/>
-          <w:lang w:val="en-US" w:eastAsia="zh-CN"/>
-        </w:rPr>
-      </w:pPr>
-      <w:r>
-        <w:rPr>
-          <w:rFonts w:hint="eastAsia"/>
-          <w:sz w:val="32"/>
-          <w:szCs w:val="32"/>
-          <w:lang w:val="en-US" w:eastAsia="zh-CN"/>
-        </w:rPr>
-        <w:t>邮箱：</w:t>
-      </w:r>
-      <w:r>
-        <w:rPr>
-          <w:rFonts w:hint="eastAsia"/>
-          <w:sz w:val="32"/>
-          <w:szCs w:val="32"/>
-          <w:lang w:val="en-US" w:eastAsia="zh-CN"/>
-        </w:rPr>
-        <w:fldChar w:fldCharType="begin"/>
-      </w:r>
-      <w:r>
-        <w:rPr>
-          <w:rFonts w:hint="eastAsia"/>
-          <w:sz w:val="32"/>
-          <w:szCs w:val="32"/>
-          <w:lang w:val="en-US" w:eastAsia="zh-CN"/>
-        </w:rPr>
-        <w:instrText xml:space="preserve"> HYPERLINK "mailto:zhangshuainan@tbkt.cn" </w:instrText>
-      </w:r>
-      <w:r>
-        <w:rPr>
-          <w:rFonts w:hint="eastAsia"/>
-          <w:sz w:val="32"/>
-          <w:szCs w:val="32"/>
-          <w:lang w:val="en-US" w:eastAsia="zh-CN"/>
-        </w:rPr>
-        <w:fldChar w:fldCharType="separate"/>
-      </w:r>
-      <w:r>
-        <w:rPr>
-          <w:rStyle w:val="5"/>
-          <w:rFonts w:hint="eastAsia"/>
-          <w:sz w:val="32"/>
-          <w:szCs w:val="32"/>
-          <w:lang w:val="en-US" w:eastAsia="zh-CN"/>
-        </w:rPr>
-        <w:t>zhangshuainan@tbkt.cn</w:t>
-      </w:r>
-      <w:r>
-        <w:rPr>
-          <w:rFonts w:hint="eastAsia"/>
-          <w:sz w:val="32"/>
-          <w:szCs w:val="32"/>
-          <w:lang w:val="en-US" w:eastAsia="zh-CN"/>
-        </w:rPr>
-        <w:fldChar w:fldCharType="end"/>
-      </w:r>
-    </w:p>
-    <w:p>
-      <w:pPr>
-        <w:jc w:val="center"/>
-        <w:rPr>
-          <w:rFonts w:hint="eastAsia"/>
-          <w:sz w:val="32"/>
-          <w:szCs w:val="32"/>
-          <w:lang w:val="en-US" w:eastAsia="zh-CN"/>
-        </w:rPr>
-      </w:pPr>
-    </w:p>
-    <w:p>
-      <w:pPr>
-        <w:jc w:val="center"/>
-        <w:rPr>
-          <w:rFonts w:hint="eastAsia"/>
-          <w:sz w:val="32"/>
-          <w:szCs w:val="32"/>
-          <w:lang w:val="en-US" w:eastAsia="zh-CN"/>
-        </w:rPr>
-      </w:pPr>
-    </w:p>
-    <w:tbl>
-      <w:tblPr>
-        <w:tblStyle w:val="7"/>
-        <w:tblW w:w="8522" w:type="dxa"/>
-        <w:tblInd w:w="0" w:type="dxa"/>
-        <w:tblBorders>
-          <w:top w:val="single" w:color="auto" w:sz="4" w:space="0"/>
-          <w:left w:val="single" w:color="auto" w:sz="4" w:space="0"/>
-          <w:bottom w:val="single" w:color="auto" w:sz="4" w:space="0"/>
-          <w:right w:val="single" w:color="auto" w:sz="4" w:space="0"/>
-          <w:insideH w:val="single" w:color="auto" w:sz="4" w:space="0"/>
-          <w:insideV w:val="single" w:color="auto" w:sz="4" w:space="0"/>
-        </w:tblBorders>
-        <w:tblLayout w:type="fixed"/>
-        <w:tblCellMar>
-          <w:top w:w="0" w:type="dxa"/>
-          <w:left w:w="108" w:type="dxa"/>
-          <w:bottom w:w="0" w:type="dxa"/>
-          <w:right w:w="108" w:type="dxa"/>
-        </w:tblCellMar>
-      </w:tblPr>
-      <w:tblGrid>
-        <w:gridCol w:w="2130"/>
-        <w:gridCol w:w="2131"/>
-        <w:gridCol w:w="2131"/>
-        <w:gridCol w:w="2130"/>
-      </w:tblGrid>
-      <w:tr>
-        <w:tblPrEx>
-          <w:tblBorders>
-            <w:top w:val="single" w:color="auto" w:sz="4" w:space="0"/>
-            <w:left w:val="single" w:color="auto" w:sz="4" w:space="0"/>
-            <w:bottom w:val="single" w:color="auto" w:sz="4" w:space="0"/>
-            <w:right w:val="single" w:color="auto" w:sz="4" w:space="0"/>
-            <w:insideH w:val="single" w:color="auto" w:sz="4" w:space="0"/>
-            <w:insideV w:val="single" w:color="auto" w:sz="4" w:space="0"/>
-          </w:tblBorders>
-          <w:tblLayout w:type="fixed"/>
-          <w:tblCellMar>
-            <w:top w:w="0" w:type="dxa"/>
-            <w:left w:w="108" w:type="dxa"/>
-            <w:bottom w:w="0" w:type="dxa"/>
-            <w:right w:w="108" w:type="dxa"/>
-          </w:tblCellMar>
-        </w:tblPrEx>
-        <w:tc>
-          <w:tcPr>
-            <w:tcW w:w="2130" w:type="dxa"/>
-          </w:tcPr>
-          <w:p>
-            <w:pPr>
-              <w:jc w:val="both"/>
-              <w:rPr>
-                <w:rFonts w:hint="eastAsia"/>
-                <w:sz w:val="32"/>
-                <w:szCs w:val="32"/>
-                <w:vertAlign w:val="baseline"/>
-                <w:lang w:val="en-US" w:eastAsia="zh-CN"/>
-              </w:rPr>
-            </w:pPr>
-            <w:r>
-              <w:rPr>
-                <w:rFonts w:hint="eastAsia"/>
-                <w:sz w:val="28"/>
-                <w:szCs w:val="28"/>
-                <w:vertAlign w:val="baseline"/>
-                <w:lang w:val="en-US" w:eastAsia="zh-CN"/>
-              </w:rPr>
-              <w:t>版本</w:t>
-            </w:r>
-          </w:p>
-        </w:tc>
-        <w:tc>
-          <w:tcPr>
-            <w:tcW w:w="2131" w:type="dxa"/>
-          </w:tcPr>
-          <w:p>
-            <w:pPr>
-              <w:jc w:val="both"/>
-              <w:rPr>
-                <w:rFonts w:hint="eastAsia"/>
-                <w:sz w:val="32"/>
-                <w:szCs w:val="32"/>
-                <w:vertAlign w:val="baseline"/>
-                <w:lang w:val="en-US" w:eastAsia="zh-CN"/>
-              </w:rPr>
-            </w:pPr>
-            <w:r>
-              <w:rPr>
-                <w:rFonts w:hint="eastAsia"/>
-                <w:sz w:val="28"/>
-                <w:szCs w:val="28"/>
-                <w:vertAlign w:val="baseline"/>
-                <w:lang w:val="en-US" w:eastAsia="zh-CN"/>
-              </w:rPr>
-              <w:t>修改人</w:t>
-            </w:r>
-          </w:p>
-        </w:tc>
-        <w:tc>
-          <w:tcPr>
-            <w:tcW w:w="2131" w:type="dxa"/>
-          </w:tcPr>
-          <w:p>
-            <w:pPr>
-              <w:jc w:val="both"/>
-              <w:rPr>
-                <w:rFonts w:hint="eastAsia"/>
-                <w:sz w:val="28"/>
-                <w:szCs w:val="28"/>
-                <w:vertAlign w:val="baseline"/>
-                <w:lang w:val="en-US" w:eastAsia="zh-CN"/>
-              </w:rPr>
-            </w:pPr>
-            <w:r>
-              <w:rPr>
-                <w:rFonts w:hint="eastAsia"/>
-                <w:sz w:val="28"/>
-                <w:szCs w:val="28"/>
-                <w:vertAlign w:val="baseline"/>
-                <w:lang w:val="en-US" w:eastAsia="zh-CN"/>
-              </w:rPr>
-              <w:t>修改时间</w:t>
-            </w:r>
-          </w:p>
-        </w:tc>
-        <w:tc>
-          <w:tcPr>
-            <w:tcW w:w="2130" w:type="dxa"/>
-          </w:tcPr>
-          <w:p>
-            <w:pPr>
-              <w:jc w:val="both"/>
-              <w:rPr>
-                <w:rFonts w:hint="eastAsia"/>
-                <w:sz w:val="28"/>
-                <w:szCs w:val="28"/>
-                <w:vertAlign w:val="baseline"/>
-                <w:lang w:val="en-US" w:eastAsia="zh-CN"/>
-              </w:rPr>
-            </w:pPr>
-            <w:r>
-              <w:rPr>
-                <w:rFonts w:hint="eastAsia"/>
-                <w:sz w:val="28"/>
-                <w:szCs w:val="28"/>
-                <w:vertAlign w:val="baseline"/>
-                <w:lang w:val="en-US" w:eastAsia="zh-CN"/>
-              </w:rPr>
-              <w:t>注释</w:t>
-            </w:r>
-          </w:p>
-        </w:tc>
-      </w:tr>
-      <w:tr>
-        <w:tblPrEx>
-          <w:tblBorders>
-            <w:top w:val="single" w:color="auto" w:sz="4" w:space="0"/>
-            <w:left w:val="single" w:color="auto" w:sz="4" w:space="0"/>
-            <w:bottom w:val="single" w:color="auto" w:sz="4" w:space="0"/>
-            <w:right w:val="single" w:color="auto" w:sz="4" w:space="0"/>
-            <w:insideH w:val="single" w:color="auto" w:sz="4" w:space="0"/>
-            <w:insideV w:val="single" w:color="auto" w:sz="4" w:space="0"/>
-          </w:tblBorders>
-          <w:tblLayout w:type="fixed"/>
-          <w:tblCellMar>
-            <w:top w:w="0" w:type="dxa"/>
-            <w:left w:w="108" w:type="dxa"/>
-            <w:bottom w:w="0" w:type="dxa"/>
-            <w:right w:w="108" w:type="dxa"/>
-          </w:tblCellMar>
-        </w:tblPrEx>
-        <w:tc>
-          <w:tcPr>
-            <w:tcW w:w="2130" w:type="dxa"/>
-          </w:tcPr>
-          <w:p>
-            <w:pPr>
-              <w:jc w:val="both"/>
-              <w:rPr>
-                <w:rFonts w:hint="eastAsia"/>
-                <w:sz w:val="21"/>
-                <w:szCs w:val="21"/>
-                <w:vertAlign w:val="baseline"/>
-                <w:lang w:val="en-US" w:eastAsia="zh-CN"/>
-              </w:rPr>
-            </w:pPr>
-            <w:r>
-              <w:rPr>
-                <w:rFonts w:hint="eastAsia"/>
-                <w:sz w:val="21"/>
-                <w:szCs w:val="21"/>
-                <w:vertAlign w:val="baseline"/>
-                <w:lang w:val="en-US" w:eastAsia="zh-CN"/>
-              </w:rPr>
-              <w:t>V0.0</w:t>
-            </w:r>
-          </w:p>
-        </w:tc>
-        <w:tc>
-          <w:tcPr>
-            <w:tcW w:w="2131" w:type="dxa"/>
-          </w:tcPr>
-          <w:p>
-            <w:pPr>
-              <w:jc w:val="both"/>
-              <w:rPr>
-                <w:rFonts w:hint="eastAsia"/>
-                <w:sz w:val="21"/>
-                <w:szCs w:val="21"/>
-                <w:vertAlign w:val="baseline"/>
-                <w:lang w:val="en-US" w:eastAsia="zh-CN"/>
-              </w:rPr>
-            </w:pPr>
-            <w:r>
-              <w:rPr>
-                <w:rFonts w:hint="eastAsia"/>
-                <w:sz w:val="21"/>
-                <w:szCs w:val="21"/>
-                <w:vertAlign w:val="baseline"/>
-                <w:lang w:val="en-US" w:eastAsia="zh-CN"/>
-              </w:rPr>
-              <w:t>张帅男</w:t>
-            </w:r>
-          </w:p>
-        </w:tc>
-        <w:tc>
-          <w:tcPr>
-            <w:tcW w:w="2131" w:type="dxa"/>
-          </w:tcPr>
-          <w:p>
-            <w:pPr>
-              <w:jc w:val="both"/>
-              <w:rPr>
-                <w:rFonts w:hint="eastAsia"/>
-                <w:sz w:val="21"/>
-                <w:szCs w:val="21"/>
-                <w:vertAlign w:val="baseline"/>
-                <w:lang w:val="en-US" w:eastAsia="zh-CN"/>
-              </w:rPr>
-            </w:pPr>
-            <w:r>
-              <w:rPr>
-                <w:rFonts w:hint="eastAsia"/>
-                <w:sz w:val="21"/>
-                <w:szCs w:val="21"/>
-                <w:vertAlign w:val="baseline"/>
-                <w:lang w:val="en-US" w:eastAsia="zh-CN"/>
-              </w:rPr>
-              <w:t>2017-12-11</w:t>
-            </w:r>
-          </w:p>
-        </w:tc>
-        <w:tc>
-          <w:tcPr>
-            <w:tcW w:w="2130" w:type="dxa"/>
-          </w:tcPr>
-          <w:p>
-            <w:pPr>
-              <w:jc w:val="both"/>
-              <w:rPr>
-                <w:rFonts w:hint="eastAsia"/>
-                <w:sz w:val="32"/>
-                <w:szCs w:val="32"/>
-                <w:vertAlign w:val="baseline"/>
-                <w:lang w:val="en-US" w:eastAsia="zh-CN"/>
-              </w:rPr>
-            </w:pPr>
-            <w:r>
-              <w:rPr>
-                <w:rFonts w:hint="eastAsia"/>
-                <w:sz w:val="24"/>
-                <w:szCs w:val="24"/>
-                <w:vertAlign w:val="baseline"/>
-                <w:lang w:val="en-US" w:eastAsia="zh-CN"/>
-              </w:rPr>
-              <w:t>初稿</w:t>
-            </w:r>
-          </w:p>
-        </w:tc>
-      </w:tr>
-      <w:tr>
-        <w:tblPrEx>
-          <w:tblBorders>
-            <w:top w:val="single" w:color="auto" w:sz="4" w:space="0"/>
-            <w:left w:val="single" w:color="auto" w:sz="4" w:space="0"/>
-            <w:bottom w:val="single" w:color="auto" w:sz="4" w:space="0"/>
-            <w:right w:val="single" w:color="auto" w:sz="4" w:space="0"/>
-            <w:insideH w:val="single" w:color="auto" w:sz="4" w:space="0"/>
-            <w:insideV w:val="single" w:color="auto" w:sz="4" w:space="0"/>
-          </w:tblBorders>
-          <w:tblLayout w:type="fixed"/>
-          <w:tblCellMar>
-            <w:top w:w="0" w:type="dxa"/>
-            <w:left w:w="108" w:type="dxa"/>
-            <w:bottom w:w="0" w:type="dxa"/>
-            <w:right w:w="108" w:type="dxa"/>
-          </w:tblCellMar>
-        </w:tblPrEx>
-        <w:tc>
-          <w:tcPr>
-            <w:tcW w:w="2130" w:type="dxa"/>
-          </w:tcPr>
-          <w:p>
-            <w:pPr>
-              <w:jc w:val="both"/>
-              <w:rPr>
-                <w:rFonts w:hint="eastAsia"/>
-                <w:sz w:val="32"/>
-                <w:szCs w:val="32"/>
-                <w:vertAlign w:val="baseline"/>
-                <w:lang w:val="en-US" w:eastAsia="zh-CN"/>
-              </w:rPr>
-            </w:pPr>
-          </w:p>
-        </w:tc>
-        <w:tc>
-          <w:tcPr>
-            <w:tcW w:w="2131" w:type="dxa"/>
-          </w:tcPr>
-          <w:p>
-            <w:pPr>
-              <w:jc w:val="both"/>
-              <w:rPr>
-                <w:rFonts w:hint="eastAsia"/>
-                <w:sz w:val="32"/>
-                <w:szCs w:val="32"/>
-                <w:vertAlign w:val="baseline"/>
-                <w:lang w:val="en-US" w:eastAsia="zh-CN"/>
-              </w:rPr>
-            </w:pPr>
-          </w:p>
-        </w:tc>
-        <w:tc>
-          <w:tcPr>
-            <w:tcW w:w="2131" w:type="dxa"/>
-          </w:tcPr>
-          <w:p>
-            <w:pPr>
-              <w:jc w:val="both"/>
-              <w:rPr>
-                <w:rFonts w:hint="eastAsia"/>
-                <w:sz w:val="32"/>
-                <w:szCs w:val="32"/>
-                <w:vertAlign w:val="baseline"/>
-                <w:lang w:val="en-US" w:eastAsia="zh-CN"/>
-              </w:rPr>
-            </w:pPr>
-          </w:p>
-        </w:tc>
-        <w:tc>
-          <w:tcPr>
-            <w:tcW w:w="2130" w:type="dxa"/>
-          </w:tcPr>
-          <w:p>
-            <w:pPr>
-              <w:jc w:val="both"/>
-              <w:rPr>
-                <w:rFonts w:hint="eastAsia"/>
-                <w:sz w:val="32"/>
-                <w:szCs w:val="32"/>
-                <w:vertAlign w:val="baseline"/>
-                <w:lang w:val="en-US" w:eastAsia="zh-CN"/>
-              </w:rPr>
-            </w:pPr>
-          </w:p>
-        </w:tc>
-      </w:tr>
-    </w:tbl>
-    <w:p>
-      <w:pPr>
-        <w:jc w:val="both"/>
-        <w:rPr>
-          <w:rFonts w:hint="eastAsia"/>
-          <w:sz w:val="32"/>
-          <w:szCs w:val="32"/>
-          <w:lang w:val="en-US" w:eastAsia="zh-CN"/>
-        </w:rPr>
-      </w:pPr>
-    </w:p>
-    <w:p>
-      <w:pPr>
-        <w:jc w:val="both"/>
-        <w:rPr>
-          <w:rFonts w:hint="eastAsia"/>
-          <w:sz w:val="32"/>
-          <w:szCs w:val="32"/>
-          <w:lang w:val="en-US" w:eastAsia="zh-CN"/>
-        </w:rPr>
-      </w:pPr>
-    </w:p>
-    <w:p>
-      <w:pPr>
-        <w:jc w:val="both"/>
-        <w:rPr>
-          <w:rFonts w:hint="eastAsia"/>
-          <w:sz w:val="32"/>
-          <w:szCs w:val="32"/>
-          <w:lang w:val="en-US" w:eastAsia="zh-CN"/>
-        </w:rPr>
-      </w:pPr>
-    </w:p>
-    <w:p>
-      <w:pPr>
-        <w:jc w:val="both"/>
-        <w:rPr>
-          <w:rFonts w:hint="eastAsia"/>
-          <w:sz w:val="32"/>
-          <w:szCs w:val="32"/>
-          <w:lang w:val="en-US" w:eastAsia="zh-CN"/>
-        </w:rPr>
-      </w:pPr>
-    </w:p>
-    <w:p>
-      <w:pPr>
         <w:jc w:val="center"/>
         <w:rPr>
           <w:rFonts w:hint="eastAsia"/>
@@ -663,6 +140,259 @@
         </w:rPr>
         <w:t>声明：以下说明，属作者个人理解，若出现不符想象，概不负责</w:t>
       </w:r>
+    </w:p>
+    <w:p>
+      <w:pPr>
+        <w:jc w:val="center"/>
+        <w:rPr>
+          <w:rFonts w:hint="eastAsia"/>
+          <w:sz w:val="13"/>
+          <w:szCs w:val="13"/>
+          <w:lang w:val="en-US" w:eastAsia="zh-CN"/>
+        </w:rPr>
+      </w:pPr>
+    </w:p>
+    <w:p>
+      <w:pPr>
+        <w:jc w:val="center"/>
+        <w:rPr>
+          <w:rFonts w:hint="eastAsia"/>
+          <w:sz w:val="13"/>
+          <w:szCs w:val="13"/>
+          <w:lang w:val="en-US" w:eastAsia="zh-CN"/>
+        </w:rPr>
+      </w:pPr>
+    </w:p>
+    <w:p>
+      <w:pPr>
+        <w:jc w:val="center"/>
+        <w:rPr>
+          <w:rFonts w:hint="eastAsia"/>
+          <w:sz w:val="13"/>
+          <w:szCs w:val="13"/>
+          <w:lang w:val="en-US" w:eastAsia="zh-CN"/>
+        </w:rPr>
+      </w:pPr>
+    </w:p>
+    <w:p>
+      <w:pPr>
+        <w:jc w:val="center"/>
+        <w:rPr>
+          <w:rFonts w:hint="eastAsia"/>
+          <w:sz w:val="13"/>
+          <w:szCs w:val="13"/>
+          <w:lang w:val="en-US" w:eastAsia="zh-CN"/>
+        </w:rPr>
+      </w:pPr>
+    </w:p>
+    <w:p>
+      <w:pPr>
+        <w:jc w:val="center"/>
+        <w:rPr>
+          <w:rFonts w:hint="eastAsia"/>
+          <w:sz w:val="13"/>
+          <w:szCs w:val="13"/>
+          <w:lang w:val="en-US" w:eastAsia="zh-CN"/>
+        </w:rPr>
+      </w:pPr>
+    </w:p>
+    <w:p>
+      <w:pPr>
+        <w:jc w:val="center"/>
+        <w:rPr>
+          <w:rFonts w:hint="eastAsia"/>
+          <w:sz w:val="13"/>
+          <w:szCs w:val="13"/>
+          <w:lang w:val="en-US" w:eastAsia="zh-CN"/>
+        </w:rPr>
+      </w:pPr>
+    </w:p>
+    <w:p>
+      <w:pPr>
+        <w:jc w:val="center"/>
+        <w:rPr>
+          <w:rFonts w:hint="eastAsia"/>
+          <w:sz w:val="13"/>
+          <w:szCs w:val="13"/>
+          <w:lang w:val="en-US" w:eastAsia="zh-CN"/>
+        </w:rPr>
+      </w:pPr>
+    </w:p>
+    <w:p>
+      <w:pPr>
+        <w:jc w:val="center"/>
+        <w:rPr>
+          <w:rFonts w:hint="eastAsia"/>
+          <w:sz w:val="13"/>
+          <w:szCs w:val="13"/>
+          <w:lang w:val="en-US" w:eastAsia="zh-CN"/>
+        </w:rPr>
+      </w:pPr>
+    </w:p>
+    <w:p>
+      <w:pPr>
+        <w:jc w:val="center"/>
+        <w:rPr>
+          <w:rFonts w:hint="eastAsia"/>
+          <w:sz w:val="13"/>
+          <w:szCs w:val="13"/>
+          <w:lang w:val="en-US" w:eastAsia="zh-CN"/>
+        </w:rPr>
+      </w:pPr>
+    </w:p>
+    <w:p>
+      <w:pPr>
+        <w:jc w:val="center"/>
+        <w:rPr>
+          <w:rFonts w:hint="eastAsia"/>
+          <w:sz w:val="13"/>
+          <w:szCs w:val="13"/>
+          <w:lang w:val="en-US" w:eastAsia="zh-CN"/>
+        </w:rPr>
+      </w:pPr>
+    </w:p>
+    <w:p>
+      <w:pPr>
+        <w:jc w:val="center"/>
+        <w:rPr>
+          <w:rFonts w:hint="eastAsia"/>
+          <w:sz w:val="13"/>
+          <w:szCs w:val="13"/>
+          <w:lang w:val="en-US" w:eastAsia="zh-CN"/>
+        </w:rPr>
+      </w:pPr>
+    </w:p>
+    <w:p>
+      <w:pPr>
+        <w:jc w:val="center"/>
+        <w:rPr>
+          <w:rFonts w:hint="eastAsia"/>
+          <w:sz w:val="13"/>
+          <w:szCs w:val="13"/>
+          <w:lang w:val="en-US" w:eastAsia="zh-CN"/>
+        </w:rPr>
+      </w:pPr>
+    </w:p>
+    <w:p>
+      <w:pPr>
+        <w:jc w:val="center"/>
+        <w:rPr>
+          <w:rFonts w:hint="eastAsia"/>
+          <w:sz w:val="13"/>
+          <w:szCs w:val="13"/>
+          <w:lang w:val="en-US" w:eastAsia="zh-CN"/>
+        </w:rPr>
+      </w:pPr>
+    </w:p>
+    <w:p>
+      <w:pPr>
+        <w:jc w:val="center"/>
+        <w:rPr>
+          <w:rFonts w:hint="eastAsia"/>
+          <w:sz w:val="13"/>
+          <w:szCs w:val="13"/>
+          <w:lang w:val="en-US" w:eastAsia="zh-CN"/>
+        </w:rPr>
+      </w:pPr>
+    </w:p>
+    <w:p>
+      <w:pPr>
+        <w:jc w:val="center"/>
+        <w:rPr>
+          <w:rFonts w:hint="eastAsia"/>
+          <w:sz w:val="13"/>
+          <w:szCs w:val="13"/>
+          <w:lang w:val="en-US" w:eastAsia="zh-CN"/>
+        </w:rPr>
+      </w:pPr>
+    </w:p>
+    <w:p>
+      <w:pPr>
+        <w:jc w:val="center"/>
+        <w:rPr>
+          <w:rFonts w:hint="eastAsia"/>
+          <w:sz w:val="13"/>
+          <w:szCs w:val="13"/>
+          <w:lang w:val="en-US" w:eastAsia="zh-CN"/>
+        </w:rPr>
+      </w:pPr>
+    </w:p>
+    <w:p>
+      <w:pPr>
+        <w:jc w:val="center"/>
+        <w:rPr>
+          <w:rFonts w:hint="eastAsia"/>
+          <w:sz w:val="13"/>
+          <w:szCs w:val="13"/>
+          <w:lang w:val="en-US" w:eastAsia="zh-CN"/>
+        </w:rPr>
+      </w:pPr>
+    </w:p>
+    <w:p>
+      <w:pPr>
+        <w:jc w:val="center"/>
+        <w:rPr>
+          <w:rFonts w:hint="eastAsia"/>
+          <w:sz w:val="13"/>
+          <w:szCs w:val="13"/>
+          <w:lang w:val="en-US" w:eastAsia="zh-CN"/>
+        </w:rPr>
+      </w:pPr>
+    </w:p>
+    <w:p>
+      <w:pPr>
+        <w:jc w:val="center"/>
+        <w:rPr>
+          <w:rFonts w:hint="eastAsia"/>
+          <w:sz w:val="13"/>
+          <w:szCs w:val="13"/>
+          <w:lang w:val="en-US" w:eastAsia="zh-CN"/>
+        </w:rPr>
+      </w:pPr>
+    </w:p>
+    <w:p>
+      <w:pPr>
+        <w:jc w:val="center"/>
+        <w:rPr>
+          <w:rFonts w:hint="eastAsia"/>
+          <w:sz w:val="13"/>
+          <w:szCs w:val="13"/>
+          <w:lang w:val="en-US" w:eastAsia="zh-CN"/>
+        </w:rPr>
+      </w:pPr>
+    </w:p>
+    <w:p>
+      <w:pPr>
+        <w:jc w:val="center"/>
+        <w:rPr>
+          <w:rFonts w:hint="eastAsia"/>
+          <w:sz w:val="13"/>
+          <w:szCs w:val="13"/>
+          <w:lang w:val="en-US" w:eastAsia="zh-CN"/>
+        </w:rPr>
+      </w:pPr>
+    </w:p>
+    <w:p>
+      <w:pPr>
+        <w:jc w:val="center"/>
+        <w:rPr>
+          <w:rFonts w:hint="eastAsia"/>
+          <w:sz w:val="13"/>
+          <w:szCs w:val="13"/>
+          <w:lang w:val="en-US" w:eastAsia="zh-CN"/>
+        </w:rPr>
+      </w:pPr>
+    </w:p>
+    <w:p>
+      <w:pPr>
+        <w:jc w:val="both"/>
+        <w:rPr>
+          <w:rFonts w:hint="eastAsia"/>
+          <w:sz w:val="13"/>
+          <w:szCs w:val="13"/>
+          <w:lang w:val="en-US" w:eastAsia="zh-CN"/>
+        </w:rPr>
+      </w:pPr>
     </w:p>
     <w:p>
       <w:pPr>
@@ -873,8 +603,6 @@
         </w:rPr>
         <w:t>\\192.168.0.130 点击确定后选择DockerToolbox-1.12.0</w:t>
       </w:r>
-      <w:bookmarkStart w:id="0" w:name="_GoBack"/>
-      <w:bookmarkEnd w:id="0"/>
     </w:p>
     <w:p>
       <w:pPr>
@@ -1605,7 +1333,7 @@
           <w:highlight w:val="white"/>
           <w:lang w:val="en-US" w:eastAsia="zh-CN"/>
         </w:rPr>
-        <w:t xml:space="preserve"> --engine-insecure-registry 122.114.40.73:5001 dev</w:t>
+        <w:t xml:space="preserve"> --engine-insecure-registry ip:port dev</w:t>
       </w:r>
     </w:p>
     <w:p>
@@ -2751,7 +2479,7 @@
           <w:sz w:val="25"/>
           <w:lang w:val="en-US" w:eastAsia="zh-CN"/>
         </w:rPr>
-        <w:t>docker pull 122.114.40.73:5001/django:1.8.7</w:t>
+        <w:t>docker pull ip/django:1.8.7</w:t>
       </w:r>
     </w:p>
     <w:p>
@@ -3567,7 +3295,26 @@
           <w:sz w:val="25"/>
           <w:lang w:val="en-US" w:eastAsia="zh-CN"/>
         </w:rPr>
-        <w:t>docker run -it -v /mnt/code/:/code 122.114.40.73:5001/django:1.8.7 /bin/bash</w:t>
+        <w:t xml:space="preserve">docker run -it -v /mnt/code/:/code </w:t>
+      </w:r>
+      <w:r>
+        <w:rPr>
+          <w:rFonts w:hint="eastAsia" w:ascii="Consolas" w:hAnsi="Consolas" w:eastAsia="宋体"/>
+          <w:sz w:val="23"/>
+          <w:highlight w:val="white"/>
+          <w:lang w:val="en-US" w:eastAsia="zh-CN"/>
+        </w:rPr>
+        <w:t>ip:port</w:t>
+      </w:r>
+      <w:r>
+        <w:rPr>
+          <w:rFonts w:hint="eastAsia" w:ascii="宋体" w:hAnsi="宋体" w:eastAsia="宋体"/>
+          <w:b w:val="0"/>
+          <w:bCs/>
+          <w:sz w:val="25"/>
+          <w:lang w:val="en-US" w:eastAsia="zh-CN"/>
+        </w:rPr>
+        <w:t>/django:1.8.7 /bin/bash</w:t>
       </w:r>
     </w:p>
     <w:p>
@@ -3712,13 +3459,22 @@
       </w:r>
       <w:r>
         <w:rPr>
+          <w:rFonts w:hint="eastAsia" w:ascii="Consolas" w:hAnsi="Consolas" w:eastAsia="宋体"/>
+          <w:sz w:val="23"/>
+          <w:highlight w:val="white"/>
+          <w:lang w:val="en-US" w:eastAsia="zh-CN"/>
+        </w:rPr>
+        <w:t>ip:port</w:t>
+      </w:r>
+      <w:r>
+        <w:rPr>
           <w:rFonts w:hint="eastAsia" w:ascii="宋体" w:hAnsi="宋体" w:eastAsia="宋体"/>
           <w:b w:val="0"/>
           <w:bCs/>
           <w:sz w:val="25"/>
           <w:lang w:val="en-US"/>
         </w:rPr>
-        <w:t>122.114.40.73:5001/django:1.8.7</w:t>
+        <w:t>/django:1.8.7</w:t>
       </w:r>
       <w:r>
         <w:rPr>
@@ -3806,7 +3562,26 @@
           <w:sz w:val="25"/>
           <w:lang w:val="en-US"/>
         </w:rPr>
-        <w:t>docker create --name media -it --net=host -v /mnt/code/:/code 122.114.40.73:5001/django:1.8.7 python /code/GitProject/tbkt_media/manage.py runserver 0.0.0.0:808</w:t>
+        <w:t xml:space="preserve">docker create --name media -it --net=host -v /mnt/code/:/code </w:t>
+      </w:r>
+      <w:r>
+        <w:rPr>
+          <w:rFonts w:hint="eastAsia" w:ascii="Consolas" w:hAnsi="Consolas" w:eastAsia="宋体"/>
+          <w:sz w:val="23"/>
+          <w:highlight w:val="white"/>
+          <w:lang w:val="en-US" w:eastAsia="zh-CN"/>
+        </w:rPr>
+        <w:t>ip:port</w:t>
+      </w:r>
+      <w:r>
+        <w:rPr>
+          <w:rFonts w:hint="eastAsia" w:ascii="宋体" w:hAnsi="宋体" w:eastAsia="宋体"/>
+          <w:b w:val="0"/>
+          <w:bCs/>
+          <w:sz w:val="25"/>
+          <w:lang w:val="en-US"/>
+        </w:rPr>
+        <w:t>/django:1.8.7 python /code/GitProject/tbkt_media/manage.py runserver 0.0.0.0:808</w:t>
       </w:r>
     </w:p>
     <w:p>
@@ -3949,7 +3724,28 @@
           <w:sz w:val="25"/>
           <w:lang w:val="en-US" w:eastAsia="zh-CN"/>
         </w:rPr>
-        <w:t>docker run -d -v /Users/yy_stu_web_dj/tbkt:/code -p 8000:8099 --entrypoint=python hub.tbkt.cn:5001/django:1.8.7 /code/manage.py runserver 0.0.0.0:8000</w:t>
+        <w:t xml:space="preserve">docker run -d -v /Users/yy_stu_web_dj/tbkt:/code -p 8000:8099 --entrypoint=python </w:t>
+      </w:r>
+      <w:r>
+        <w:rPr>
+          <w:rFonts w:hint="eastAsia" w:ascii="Consolas" w:hAnsi="Consolas" w:eastAsia="宋体"/>
+          <w:sz w:val="23"/>
+          <w:highlight w:val="white"/>
+          <w:lang w:val="en-US" w:eastAsia="zh-CN"/>
+        </w:rPr>
+        <w:t>ip:port</w:t>
+      </w:r>
+      <w:bookmarkStart w:id="0" w:name="_GoBack"/>
+      <w:bookmarkEnd w:id="0"/>
+      <w:r>
+        <w:rPr>
+          <w:rFonts w:hint="eastAsia" w:ascii="宋体" w:hAnsi="宋体" w:eastAsia="宋体"/>
+          <w:b w:val="0"/>
+          <w:bCs/>
+          <w:sz w:val="25"/>
+          <w:lang w:val="en-US" w:eastAsia="zh-CN"/>
+        </w:rPr>
+        <w:t>/django:1.8.7 /code/manage.py runserver 0.0.0.0:8000</w:t>
       </w:r>
     </w:p>
     <w:p>
@@ -4512,13 +4308,6 @@
         <w:lang w:val="en-US" w:eastAsia="zh-CN"/>
       </w:rPr>
     </w:pPr>
-    <w:r>
-      <w:rPr>
-        <w:rFonts w:hint="eastAsia"/>
-        <w:lang w:val="en-US" w:eastAsia="zh-CN"/>
-      </w:rPr>
-      <w:t>郑州创恒实业有限公司---同步课堂开发技术部</w:t>
-    </w:r>
   </w:p>
 </w:ftr>
 </file>
